--- a/docs/fedlap.docx
+++ b/docs/fedlap.docx
@@ -128,8 +128,6 @@
         </w:rPr>
         <w:t>71</w:t>
       </w:r>
-      <w:bookmarkStart w:id="0" w:name="_GoBack"/>
-      <w:bookmarkEnd w:id="0"/>
       <w:r>
         <w:rPr>
           <w:sz w:val="44"/>
@@ -758,8 +756,10 @@
           <w:sz w:val="28"/>
           <w:szCs w:val="28"/>
         </w:rPr>
-        <w:t>2017.02.18</w:t>
+        <w:t>2017.02.20</w:t>
       </w:r>
+      <w:bookmarkStart w:id="0" w:name="_GoBack"/>
+      <w:bookmarkEnd w:id="0"/>
     </w:p>
     <w:p>
       <w:pPr>
@@ -1382,7 +1382,7 @@
 </file>
 
 <file path=customXml/itemProps1.xml><?xml version="1.0" encoding="utf-8"?>
-<ds:datastoreItem xmlns:ds="http://schemas.openxmlformats.org/officeDocument/2006/customXml" ds:itemID="{091C996D-F7DA-4929-86B8-09855ECE670D}">
+<ds:datastoreItem xmlns:ds="http://schemas.openxmlformats.org/officeDocument/2006/customXml" ds:itemID="{B13C7D6D-38ED-408A-9EE6-82C8F9B02DCD}">
   <ds:schemaRefs>
     <ds:schemaRef ds:uri="http://schemas.openxmlformats.org/officeDocument/2006/bibliography"/>
   </ds:schemaRefs>

--- a/docs/fedlap.docx
+++ b/docs/fedlap.docx
@@ -90,7 +90,7 @@
           <w:szCs w:val="52"/>
           <w:lang w:val="en-US"/>
         </w:rPr>
-        <w:t>2 -</w:t>
+        <w:t>4</w:t>
       </w:r>
       <w:r>
         <w:rPr>
@@ -100,8 +100,40 @@
           <w:szCs w:val="52"/>
           <w:lang w:val="en-US"/>
         </w:rPr>
-        <w:t>Követelmény, project, funkcionalitás</w:t>
+        <w:t xml:space="preserve"> </w:t>
       </w:r>
+      <w:r>
+        <w:rPr>
+          <w:b/>
+          <w:bCs/>
+          <w:sz w:val="52"/>
+          <w:szCs w:val="52"/>
+          <w:lang w:val="en-US"/>
+        </w:rPr>
+        <w:t xml:space="preserve">– Analízis </w:t>
+      </w:r>
+      <w:r>
+        <w:rPr>
+          <w:b/>
+          <w:bCs/>
+          <w:sz w:val="52"/>
+          <w:szCs w:val="52"/>
+          <w:lang w:val="en-US"/>
+        </w:rPr>
+        <w:t>modell kidolgozása</w:t>
+      </w:r>
+      <w:r>
+        <w:rPr>
+          <w:b/>
+          <w:bCs/>
+          <w:sz w:val="52"/>
+          <w:szCs w:val="52"/>
+          <w:lang w:val="en-US"/>
+        </w:rPr>
+        <w:t xml:space="preserve"> 2.</w:t>
+      </w:r>
+      <w:bookmarkStart w:id="0" w:name="_GoBack"/>
+      <w:bookmarkEnd w:id="0"/>
     </w:p>
     <w:p>
       <w:pPr>
@@ -756,10 +788,22 @@
           <w:sz w:val="28"/>
           <w:szCs w:val="28"/>
         </w:rPr>
-        <w:t>2017.02.20</w:t>
+        <w:t>2017.03</w:t>
       </w:r>
-      <w:bookmarkStart w:id="0" w:name="_GoBack"/>
-      <w:bookmarkEnd w:id="0"/>
+      <w:r>
+        <w:rPr>
+          <w:sz w:val="28"/>
+          <w:szCs w:val="28"/>
+        </w:rPr>
+        <w:t>.</w:t>
+      </w:r>
+      <w:r>
+        <w:rPr>
+          <w:sz w:val="28"/>
+          <w:szCs w:val="28"/>
+        </w:rPr>
+        <w:t>05</w:t>
+      </w:r>
     </w:p>
     <w:p>
       <w:pPr>
@@ -1382,7 +1426,7 @@
 </file>
 
 <file path=customXml/itemProps1.xml><?xml version="1.0" encoding="utf-8"?>
-<ds:datastoreItem xmlns:ds="http://schemas.openxmlformats.org/officeDocument/2006/customXml" ds:itemID="{B13C7D6D-38ED-408A-9EE6-82C8F9B02DCD}">
+<ds:datastoreItem xmlns:ds="http://schemas.openxmlformats.org/officeDocument/2006/customXml" ds:itemID="{BE7A1C31-3DB7-4BB2-B4BC-2737A7AD5971}">
   <ds:schemaRefs>
     <ds:schemaRef ds:uri="http://schemas.openxmlformats.org/officeDocument/2006/bibliography"/>
   </ds:schemaRefs>

--- a/docs/fedlap.docx
+++ b/docs/fedlap.docx
@@ -90,7 +90,7 @@
           <w:szCs w:val="52"/>
           <w:lang w:val="en-US"/>
         </w:rPr>
-        <w:t>4</w:t>
+        <w:t>5</w:t>
       </w:r>
       <w:r>
         <w:rPr>
@@ -110,7 +110,7 @@
           <w:szCs w:val="52"/>
           <w:lang w:val="en-US"/>
         </w:rPr>
-        <w:t xml:space="preserve">– Analízis </w:t>
+        <w:t xml:space="preserve">– </w:t>
       </w:r>
       <w:r>
         <w:rPr>
@@ -120,20 +120,8 @@
           <w:szCs w:val="52"/>
           <w:lang w:val="en-US"/>
         </w:rPr>
-        <w:t>modell kidolgozása</w:t>
+        <w:t>Szkeleton tervezése</w:t>
       </w:r>
-      <w:r>
-        <w:rPr>
-          <w:b/>
-          <w:bCs/>
-          <w:sz w:val="52"/>
-          <w:szCs w:val="52"/>
-          <w:lang w:val="en-US"/>
-        </w:rPr>
-        <w:t xml:space="preserve"> 2.</w:t>
-      </w:r>
-      <w:bookmarkStart w:id="0" w:name="_GoBack"/>
-      <w:bookmarkEnd w:id="0"/>
     </w:p>
     <w:p>
       <w:pPr>
@@ -802,8 +790,10 @@
           <w:sz w:val="28"/>
           <w:szCs w:val="28"/>
         </w:rPr>
-        <w:t>05</w:t>
+        <w:t>12</w:t>
       </w:r>
+      <w:bookmarkStart w:id="0" w:name="_GoBack"/>
+      <w:bookmarkEnd w:id="0"/>
     </w:p>
     <w:p>
       <w:pPr>
@@ -1426,7 +1416,7 @@
 </file>
 
 <file path=customXml/itemProps1.xml><?xml version="1.0" encoding="utf-8"?>
-<ds:datastoreItem xmlns:ds="http://schemas.openxmlformats.org/officeDocument/2006/customXml" ds:itemID="{BE7A1C31-3DB7-4BB2-B4BC-2737A7AD5971}">
+<ds:datastoreItem xmlns:ds="http://schemas.openxmlformats.org/officeDocument/2006/customXml" ds:itemID="{F75DDCE5-6BC8-425B-9A54-EA29E1987F7F}">
   <ds:schemaRefs>
     <ds:schemaRef ds:uri="http://schemas.openxmlformats.org/officeDocument/2006/bibliography"/>
   </ds:schemaRefs>

--- a/docs/fedlap.docx
+++ b/docs/fedlap.docx
@@ -90,7 +90,7 @@
           <w:szCs w:val="52"/>
           <w:lang w:val="en-US"/>
         </w:rPr>
-        <w:t>5</w:t>
+        <w:t>6</w:t>
       </w:r>
       <w:r>
         <w:rPr>
@@ -120,8 +120,20 @@
           <w:szCs w:val="52"/>
           <w:lang w:val="en-US"/>
         </w:rPr>
-        <w:t>Szkeleton tervezése</w:t>
+        <w:t xml:space="preserve">Szkeleton </w:t>
       </w:r>
+      <w:r>
+        <w:rPr>
+          <w:b/>
+          <w:bCs/>
+          <w:sz w:val="52"/>
+          <w:szCs w:val="52"/>
+          <w:lang w:val="en-US"/>
+        </w:rPr>
+        <w:t>beadása</w:t>
+      </w:r>
+      <w:bookmarkStart w:id="0" w:name="_GoBack"/>
+      <w:bookmarkEnd w:id="0"/>
     </w:p>
     <w:p>
       <w:pPr>
@@ -792,8 +804,6 @@
         </w:rPr>
         <w:t>12</w:t>
       </w:r>
-      <w:bookmarkStart w:id="0" w:name="_GoBack"/>
-      <w:bookmarkEnd w:id="0"/>
     </w:p>
     <w:p>
       <w:pPr>
@@ -1416,7 +1426,7 @@
 </file>
 
 <file path=customXml/itemProps1.xml><?xml version="1.0" encoding="utf-8"?>
-<ds:datastoreItem xmlns:ds="http://schemas.openxmlformats.org/officeDocument/2006/customXml" ds:itemID="{F75DDCE5-6BC8-425B-9A54-EA29E1987F7F}">
+<ds:datastoreItem xmlns:ds="http://schemas.openxmlformats.org/officeDocument/2006/customXml" ds:itemID="{19F27AA5-498C-4409-A99E-642AD7EB3EB1}">
   <ds:schemaRefs>
     <ds:schemaRef ds:uri="http://schemas.openxmlformats.org/officeDocument/2006/bibliography"/>
   </ds:schemaRefs>

--- a/docs/fedlap.docx
+++ b/docs/fedlap.docx
@@ -90,7 +90,7 @@
           <w:szCs w:val="52"/>
           <w:lang w:val="en-US"/>
         </w:rPr>
-        <w:t>6</w:t>
+        <w:t>7</w:t>
       </w:r>
       <w:r>
         <w:rPr>
@@ -120,20 +120,8 @@
           <w:szCs w:val="52"/>
           <w:lang w:val="en-US"/>
         </w:rPr>
-        <w:t xml:space="preserve">Szkeleton </w:t>
+        <w:t>Prototípus koncepciója</w:t>
       </w:r>
-      <w:r>
-        <w:rPr>
-          <w:b/>
-          <w:bCs/>
-          <w:sz w:val="52"/>
-          <w:szCs w:val="52"/>
-          <w:lang w:val="en-US"/>
-        </w:rPr>
-        <w:t>beadása</w:t>
-      </w:r>
-      <w:bookmarkStart w:id="0" w:name="_GoBack"/>
-      <w:bookmarkEnd w:id="0"/>
     </w:p>
     <w:p>
       <w:pPr>
@@ -802,8 +790,10 @@
           <w:sz w:val="28"/>
           <w:szCs w:val="28"/>
         </w:rPr>
-        <w:t>12</w:t>
+        <w:t>26</w:t>
       </w:r>
+      <w:bookmarkStart w:id="0" w:name="_GoBack"/>
+      <w:bookmarkEnd w:id="0"/>
     </w:p>
     <w:p>
       <w:pPr>
@@ -1426,7 +1416,7 @@
 </file>
 
 <file path=customXml/itemProps1.xml><?xml version="1.0" encoding="utf-8"?>
-<ds:datastoreItem xmlns:ds="http://schemas.openxmlformats.org/officeDocument/2006/customXml" ds:itemID="{19F27AA5-498C-4409-A99E-642AD7EB3EB1}">
+<ds:datastoreItem xmlns:ds="http://schemas.openxmlformats.org/officeDocument/2006/customXml" ds:itemID="{2834C16A-36EA-4F29-B5D3-E3D970F927CC}">
   <ds:schemaRefs>
     <ds:schemaRef ds:uri="http://schemas.openxmlformats.org/officeDocument/2006/bibliography"/>
   </ds:schemaRefs>

--- a/docs/fedlap.docx
+++ b/docs/fedlap.docx
@@ -90,7 +90,7 @@
           <w:szCs w:val="52"/>
           <w:lang w:val="en-US"/>
         </w:rPr>
-        <w:t>7</w:t>
+        <w:t>8</w:t>
       </w:r>
       <w:r>
         <w:rPr>
@@ -112,6 +112,7 @@
         </w:rPr>
         <w:t xml:space="preserve">– </w:t>
       </w:r>
+      <w:proofErr w:type="spellStart"/>
       <w:r>
         <w:rPr>
           <w:b/>
@@ -120,8 +121,31 @@
           <w:szCs w:val="52"/>
           <w:lang w:val="en-US"/>
         </w:rPr>
-        <w:t>Prototípus koncepciója</w:t>
-      </w:r>
+        <w:t>Részletes</w:t>
+      </w:r>
+      <w:proofErr w:type="spellEnd"/>
+      <w:r>
+        <w:rPr>
+          <w:b/>
+          <w:bCs/>
+          <w:sz w:val="52"/>
+          <w:szCs w:val="52"/>
+          <w:lang w:val="en-US"/>
+        </w:rPr>
+        <w:t xml:space="preserve"> </w:t>
+      </w:r>
+      <w:proofErr w:type="spellStart"/>
+      <w:r>
+        <w:rPr>
+          <w:b/>
+          <w:bCs/>
+          <w:sz w:val="52"/>
+          <w:szCs w:val="52"/>
+          <w:lang w:val="en-US"/>
+        </w:rPr>
+        <w:t>tervek</w:t>
+      </w:r>
+      <w:proofErr w:type="spellEnd"/>
     </w:p>
     <w:p>
       <w:pPr>
@@ -153,8 +177,17 @@
           <w:sz w:val="44"/>
           <w:szCs w:val="44"/>
         </w:rPr>
-        <w:t xml:space="preserve"> - sugarkatapult</w:t>
-      </w:r>
+        <w:t xml:space="preserve"> - </w:t>
+      </w:r>
+      <w:proofErr w:type="spellStart"/>
+      <w:r>
+        <w:rPr>
+          <w:sz w:val="44"/>
+          <w:szCs w:val="44"/>
+        </w:rPr>
+        <w:t>sugarkatapult</w:t>
+      </w:r>
+      <w:proofErr w:type="spellEnd"/>
     </w:p>
     <w:p>
       <w:pPr>
@@ -174,28 +207,46 @@
           <w:szCs w:val="28"/>
         </w:rPr>
       </w:pPr>
+      <w:proofErr w:type="gramStart"/>
       <w:r>
         <w:rPr>
           <w:sz w:val="28"/>
           <w:szCs w:val="28"/>
         </w:rPr>
-        <w:t>Konzulens:</w:t>
-      </w:r>
-    </w:p>
-    <w:p>
-      <w:pPr>
-        <w:jc w:val="center"/>
-        <w:rPr>
-          <w:sz w:val="44"/>
-          <w:szCs w:val="44"/>
-        </w:rPr>
-      </w:pPr>
-      <w:r>
-        <w:rPr>
-          <w:sz w:val="44"/>
-          <w:szCs w:val="44"/>
-        </w:rPr>
-        <w:t>Velenyák János</w:t>
+        <w:t>Konzulens</w:t>
+      </w:r>
+      <w:proofErr w:type="gramEnd"/>
+      <w:r>
+        <w:rPr>
+          <w:sz w:val="28"/>
+          <w:szCs w:val="28"/>
+        </w:rPr>
+        <w:t>:</w:t>
+      </w:r>
+    </w:p>
+    <w:p>
+      <w:pPr>
+        <w:jc w:val="center"/>
+        <w:rPr>
+          <w:sz w:val="44"/>
+          <w:szCs w:val="44"/>
+        </w:rPr>
+      </w:pPr>
+      <w:proofErr w:type="spellStart"/>
+      <w:r>
+        <w:rPr>
+          <w:sz w:val="44"/>
+          <w:szCs w:val="44"/>
+        </w:rPr>
+        <w:t>Velenyák</w:t>
+      </w:r>
+      <w:proofErr w:type="spellEnd"/>
+      <w:r>
+        <w:rPr>
+          <w:sz w:val="44"/>
+          <w:szCs w:val="44"/>
+        </w:rPr>
+        <w:t xml:space="preserve"> János</w:t>
       </w:r>
     </w:p>
     <w:p>
@@ -354,12 +405,21 @@
                 <w:szCs w:val="24"/>
               </w:rPr>
             </w:pPr>
+            <w:proofErr w:type="spellStart"/>
             <w:r>
               <w:rPr>
                 <w:sz w:val="24"/>
                 <w:szCs w:val="24"/>
               </w:rPr>
-              <w:t>Dócs Zoltán</w:t>
+              <w:t>Dócs</w:t>
+            </w:r>
+            <w:proofErr w:type="spellEnd"/>
+            <w:r>
+              <w:rPr>
+                <w:sz w:val="24"/>
+                <w:szCs w:val="24"/>
+              </w:rPr>
+              <w:t xml:space="preserve"> Zoltán</w:t>
             </w:r>
           </w:p>
         </w:tc>
@@ -440,12 +500,21 @@
                 <w:szCs w:val="24"/>
               </w:rPr>
             </w:pPr>
+            <w:proofErr w:type="spellStart"/>
             <w:r>
               <w:rPr>
                 <w:sz w:val="24"/>
                 <w:szCs w:val="24"/>
               </w:rPr>
-              <w:t>Krátky Gergő Ádám</w:t>
+              <w:t>Krátky</w:t>
+            </w:r>
+            <w:proofErr w:type="spellEnd"/>
+            <w:r>
+              <w:rPr>
+                <w:sz w:val="24"/>
+                <w:szCs w:val="24"/>
+              </w:rPr>
+              <w:t xml:space="preserve"> Gergő Ádám</w:t>
             </w:r>
           </w:p>
         </w:tc>
@@ -525,12 +594,21 @@
                 <w:szCs w:val="24"/>
               </w:rPr>
             </w:pPr>
+            <w:proofErr w:type="spellStart"/>
             <w:r>
               <w:rPr>
                 <w:sz w:val="24"/>
                 <w:szCs w:val="24"/>
               </w:rPr>
-              <w:t>Sillye Márk</w:t>
+              <w:t>Sillye</w:t>
+            </w:r>
+            <w:proofErr w:type="spellEnd"/>
+            <w:r>
+              <w:rPr>
+                <w:sz w:val="24"/>
+                <w:szCs w:val="24"/>
+              </w:rPr>
+              <w:t xml:space="preserve"> Márk</w:t>
             </w:r>
           </w:p>
         </w:tc>
@@ -776,21 +854,28 @@
           <w:sz w:val="28"/>
           <w:szCs w:val="28"/>
         </w:rPr>
-        <w:t>2017.03</w:t>
+        <w:t>2017.</w:t>
       </w:r>
       <w:r>
         <w:rPr>
           <w:sz w:val="28"/>
           <w:szCs w:val="28"/>
         </w:rPr>
-        <w:t>.</w:t>
+        <w:t>04</w:t>
       </w:r>
       <w:r>
         <w:rPr>
           <w:sz w:val="28"/>
           <w:szCs w:val="28"/>
         </w:rPr>
-        <w:t>26</w:t>
+        <w:t>.</w:t>
+      </w:r>
+      <w:r>
+        <w:rPr>
+          <w:sz w:val="28"/>
+          <w:szCs w:val="28"/>
+        </w:rPr>
+        <w:t>03</w:t>
       </w:r>
       <w:bookmarkStart w:id="0" w:name="_GoBack"/>
       <w:bookmarkEnd w:id="0"/>
@@ -1147,6 +1232,29 @@
       <w:u w:val="single"/>
     </w:rPr>
   </w:style>
+  <w:style w:type="paragraph" w:styleId="Buborkszveg">
+    <w:name w:val="Balloon Text"/>
+    <w:basedOn w:val="Norml"/>
+    <w:link w:val="BuborkszvegChar"/>
+    <w:rsid w:val="00C81076"/>
+    <w:rPr>
+      <w:rFonts w:ascii="Segoe UI" w:hAnsi="Segoe UI" w:cs="Segoe UI"/>
+      <w:sz w:val="18"/>
+      <w:szCs w:val="18"/>
+    </w:rPr>
+  </w:style>
+  <w:style w:type="character" w:customStyle="1" w:styleId="BuborkszvegChar">
+    <w:name w:val="Buborékszöveg Char"/>
+    <w:basedOn w:val="Bekezdsalapbettpusa"/>
+    <w:link w:val="Buborkszveg"/>
+    <w:rsid w:val="00C81076"/>
+    <w:rPr>
+      <w:rFonts w:ascii="Segoe UI" w:hAnsi="Segoe UI" w:cs="Segoe UI"/>
+      <w:sz w:val="18"/>
+      <w:szCs w:val="18"/>
+      <w:lang w:eastAsia="en-US"/>
+    </w:rPr>
+  </w:style>
 </w:styles>
 </file>
 
@@ -1416,7 +1524,7 @@
 </file>
 
 <file path=customXml/itemProps1.xml><?xml version="1.0" encoding="utf-8"?>
-<ds:datastoreItem xmlns:ds="http://schemas.openxmlformats.org/officeDocument/2006/customXml" ds:itemID="{2834C16A-36EA-4F29-B5D3-E3D970F927CC}">
+<ds:datastoreItem xmlns:ds="http://schemas.openxmlformats.org/officeDocument/2006/customXml" ds:itemID="{D521BD05-8307-46F7-AF1A-01AAC20E0CD3}">
   <ds:schemaRefs>
     <ds:schemaRef ds:uri="http://schemas.openxmlformats.org/officeDocument/2006/bibliography"/>
   </ds:schemaRefs>

--- a/docs/fedlap.docx
+++ b/docs/fedlap.docx
@@ -90,7 +90,7 @@
           <w:szCs w:val="52"/>
           <w:lang w:val="en-US"/>
         </w:rPr>
-        <w:t>7</w:t>
+        <w:t>11</w:t>
       </w:r>
       <w:r>
         <w:rPr>
@@ -120,7 +120,7 @@
           <w:szCs w:val="52"/>
           <w:lang w:val="en-US"/>
         </w:rPr>
-        <w:t>Prototípus koncepciója</w:t>
+        <w:t>Grafikus felület specifikációja</w:t>
       </w:r>
     </w:p>
     <w:p>
@@ -776,7 +776,7 @@
           <w:sz w:val="28"/>
           <w:szCs w:val="28"/>
         </w:rPr>
-        <w:t>2017.03</w:t>
+        <w:t>2017.04</w:t>
       </w:r>
       <w:r>
         <w:rPr>
@@ -790,7 +790,14 @@
           <w:sz w:val="28"/>
           <w:szCs w:val="28"/>
         </w:rPr>
-        <w:t>26</w:t>
+        <w:t>2</w:t>
+      </w:r>
+      <w:r>
+        <w:rPr>
+          <w:sz w:val="28"/>
+          <w:szCs w:val="28"/>
+        </w:rPr>
+        <w:t>4</w:t>
       </w:r>
       <w:bookmarkStart w:id="0" w:name="_GoBack"/>
       <w:bookmarkEnd w:id="0"/>
@@ -1416,7 +1423,7 @@
 </file>
 
 <file path=customXml/itemProps1.xml><?xml version="1.0" encoding="utf-8"?>
-<ds:datastoreItem xmlns:ds="http://schemas.openxmlformats.org/officeDocument/2006/customXml" ds:itemID="{2834C16A-36EA-4F29-B5D3-E3D970F927CC}">
+<ds:datastoreItem xmlns:ds="http://schemas.openxmlformats.org/officeDocument/2006/customXml" ds:itemID="{DFF2F450-14DB-4CB9-B242-40D964F86461}">
   <ds:schemaRefs>
     <ds:schemaRef ds:uri="http://schemas.openxmlformats.org/officeDocument/2006/bibliography"/>
   </ds:schemaRefs>
